--- a/CV/Johansson.docx
+++ b/CV/Johansson.docx
@@ -6,19 +6,19 @@
       <w:pPr>
         <w:rPr>
           <w:rFonts w:ascii="Times New Roman" w:hAnsi="Times New Roman" w:cs="Times New Roman"/>
-          <w:sz w:val="36"/>
-          <w:szCs w:val="36"/>
+          <w:sz w:val="72"/>
+          <w:szCs w:val="72"/>
         </w:rPr>
       </w:pPr>
       <w:r>
         <w:rPr>
           <w:rFonts w:ascii="Times New Roman" w:hAnsi="Times New Roman" w:cs="Times New Roman"/>
           <w:noProof/>
-          <w:sz w:val="36"/>
-          <w:szCs w:val="36"/>
+          <w:sz w:val="72"/>
+          <w:szCs w:val="72"/>
         </w:rPr>
         <w:drawing>
-          <wp:anchor distT="0" distB="0" distL="114300" distR="114300" simplePos="0" relativeHeight="251658240" behindDoc="0" locked="0" layoutInCell="1" allowOverlap="1" wp14:anchorId="4A907BB8" wp14:editId="1133F70A">
+          <wp:anchor distT="0" distB="0" distL="114300" distR="114300" simplePos="0" relativeHeight="251658240" behindDoc="0" locked="0" layoutInCell="1" allowOverlap="1" wp14:anchorId="4A907BB8" wp14:editId="0525FF2F">
             <wp:simplePos x="0" y="0"/>
             <wp:positionH relativeFrom="margin">
               <wp:align>left</wp:align>
@@ -26,7 +26,7 @@
             <wp:positionV relativeFrom="margin">
               <wp:align>top</wp:align>
             </wp:positionV>
-            <wp:extent cx="2237740" cy="2392045"/>
+            <wp:extent cx="2553970" cy="2730500"/>
             <wp:effectExtent l="0" t="0" r="0" b="0"/>
             <wp:wrapSquare wrapText="bothSides"/>
             <wp:docPr id="1" name="Immagine 1" descr="Immagine che contiene testo, grafica vettoriale&#10;&#10;Descrizione generata automaticamente"/>
@@ -55,7 +55,7 @@
                   <pic:spPr>
                     <a:xfrm>
                       <a:off x="0" y="0"/>
-                      <a:ext cx="2280893" cy="2438197"/>
+                      <a:ext cx="2613455" cy="2793694"/>
                     </a:xfrm>
                     <a:prstGeom prst="rect">
                       <a:avLst/>
@@ -73,11 +73,65 @@
           </wp:anchor>
         </w:drawing>
       </w:r>
-      <w:r>
-        <w:rPr>
-          <w:rFonts w:ascii="Times New Roman" w:hAnsi="Times New Roman" w:cs="Times New Roman"/>
-          <w:sz w:val="36"/>
-          <w:szCs w:val="36"/>
+    </w:p>
+    <w:p>
+      <w:pPr>
+        <w:rPr>
+          <w:rFonts w:ascii="Times New Roman" w:hAnsi="Times New Roman" w:cs="Times New Roman"/>
+          <w:sz w:val="72"/>
+          <w:szCs w:val="72"/>
+        </w:rPr>
+      </w:pPr>
+    </w:p>
+    <w:p>
+      <w:pPr>
+        <w:rPr>
+          <w:rFonts w:ascii="Times New Roman" w:hAnsi="Times New Roman" w:cs="Times New Roman"/>
+          <w:sz w:val="72"/>
+          <w:szCs w:val="72"/>
+        </w:rPr>
+      </w:pPr>
+    </w:p>
+    <w:p>
+      <w:pPr>
+        <w:rPr>
+          <w:rFonts w:ascii="Times New Roman" w:hAnsi="Times New Roman" w:cs="Times New Roman"/>
+          <w:sz w:val="72"/>
+          <w:szCs w:val="72"/>
+        </w:rPr>
+      </w:pPr>
+    </w:p>
+    <w:p>
+      <w:pPr>
+        <w:rPr>
+          <w:rFonts w:ascii="Times New Roman" w:hAnsi="Times New Roman" w:cs="Times New Roman"/>
+          <w:sz w:val="72"/>
+          <w:szCs w:val="72"/>
+        </w:rPr>
+      </w:pPr>
+    </w:p>
+    <w:p>
+      <w:pPr>
+        <w:rPr>
+          <w:rFonts w:ascii="Times New Roman" w:hAnsi="Times New Roman" w:cs="Times New Roman"/>
+          <w:sz w:val="72"/>
+          <w:szCs w:val="72"/>
+        </w:rPr>
+      </w:pPr>
+    </w:p>
+    <w:p>
+      <w:pPr>
+        <w:rPr>
+          <w:rFonts w:ascii="Times New Roman" w:hAnsi="Times New Roman" w:cs="Times New Roman"/>
+          <w:sz w:val="72"/>
+          <w:szCs w:val="72"/>
+        </w:rPr>
+      </w:pPr>
+      <w:r>
+        <w:rPr>
+          <w:rFonts w:ascii="Times New Roman" w:hAnsi="Times New Roman" w:cs="Times New Roman"/>
+          <w:sz w:val="72"/>
+          <w:szCs w:val="72"/>
         </w:rPr>
         <w:t>Dr. Katarina Alice Johansson</w:t>
       </w:r>
@@ -86,42 +140,57 @@
       <w:pPr>
         <w:rPr>
           <w:rFonts w:ascii="Times New Roman" w:hAnsi="Times New Roman" w:cs="Times New Roman"/>
-          <w:sz w:val="36"/>
-          <w:szCs w:val="36"/>
-        </w:rPr>
-      </w:pPr>
-    </w:p>
-    <w:p>
-      <w:pPr>
-        <w:rPr>
-          <w:rFonts w:ascii="Times New Roman" w:hAnsi="Times New Roman" w:cs="Times New Roman"/>
-          <w:sz w:val="32"/>
-          <w:szCs w:val="32"/>
-        </w:rPr>
-      </w:pPr>
-      <w:r>
-        <w:rPr>
-          <w:rFonts w:ascii="Times New Roman" w:hAnsi="Times New Roman" w:cs="Times New Roman"/>
-          <w:sz w:val="32"/>
-          <w:szCs w:val="32"/>
+          <w:sz w:val="72"/>
+          <w:szCs w:val="72"/>
+        </w:rPr>
+      </w:pPr>
+    </w:p>
+    <w:p>
+      <w:pPr>
+        <w:rPr>
+          <w:rFonts w:ascii="Times New Roman" w:hAnsi="Times New Roman" w:cs="Times New Roman"/>
+          <w:sz w:val="56"/>
+          <w:szCs w:val="56"/>
+        </w:rPr>
+      </w:pPr>
+      <w:r>
+        <w:rPr>
+          <w:rFonts w:ascii="Times New Roman" w:hAnsi="Times New Roman" w:cs="Times New Roman"/>
+          <w:sz w:val="56"/>
+          <w:szCs w:val="56"/>
         </w:rPr>
         <w:t>D.O.B</w:t>
       </w:r>
       <w:r>
         <w:rPr>
           <w:rFonts w:ascii="Times New Roman" w:hAnsi="Times New Roman" w:cs="Times New Roman"/>
-          <w:sz w:val="32"/>
-          <w:szCs w:val="32"/>
+          <w:sz w:val="56"/>
+          <w:szCs w:val="56"/>
         </w:rPr>
         <w:tab/>
       </w:r>
       <w:r>
         <w:rPr>
           <w:rFonts w:ascii="Times New Roman" w:hAnsi="Times New Roman" w:cs="Times New Roman"/>
-          <w:sz w:val="32"/>
-          <w:szCs w:val="32"/>
+          <w:sz w:val="56"/>
+          <w:szCs w:val="56"/>
         </w:rPr>
         <w:tab/>
+      </w:r>
+      <w:r>
+        <w:rPr>
+          <w:rFonts w:ascii="Times New Roman" w:hAnsi="Times New Roman" w:cs="Times New Roman"/>
+          <w:sz w:val="56"/>
+          <w:szCs w:val="56"/>
+        </w:rPr>
+        <w:tab/>
+      </w:r>
+      <w:r>
+        <w:rPr>
+          <w:rFonts w:ascii="Times New Roman" w:hAnsi="Times New Roman" w:cs="Times New Roman"/>
+          <w:sz w:val="56"/>
+          <w:szCs w:val="56"/>
+        </w:rPr>
         <w:t>03.04.1990</w:t>
       </w:r>
     </w:p>
@@ -129,109 +198,124 @@
       <w:pPr>
         <w:rPr>
           <w:rFonts w:ascii="Times New Roman" w:hAnsi="Times New Roman" w:cs="Times New Roman"/>
-          <w:sz w:val="32"/>
-          <w:szCs w:val="32"/>
-        </w:rPr>
-      </w:pPr>
-    </w:p>
-    <w:p>
-      <w:pPr>
-        <w:rPr>
-          <w:rFonts w:ascii="Times New Roman" w:hAnsi="Times New Roman" w:cs="Times New Roman"/>
-          <w:sz w:val="32"/>
-          <w:szCs w:val="32"/>
-        </w:rPr>
-      </w:pPr>
-      <w:r>
-        <w:rPr>
-          <w:rFonts w:ascii="Times New Roman" w:hAnsi="Times New Roman" w:cs="Times New Roman"/>
-          <w:sz w:val="32"/>
-          <w:szCs w:val="32"/>
+          <w:sz w:val="56"/>
+          <w:szCs w:val="56"/>
+        </w:rPr>
+      </w:pPr>
+    </w:p>
+    <w:p>
+      <w:pPr>
+        <w:ind w:left="3540" w:hanging="3540"/>
+        <w:rPr>
+          <w:rFonts w:ascii="Times New Roman" w:hAnsi="Times New Roman" w:cs="Times New Roman"/>
+          <w:sz w:val="56"/>
+          <w:szCs w:val="56"/>
+        </w:rPr>
+      </w:pPr>
+      <w:r>
+        <w:rPr>
+          <w:rFonts w:ascii="Times New Roman" w:hAnsi="Times New Roman" w:cs="Times New Roman"/>
+          <w:sz w:val="56"/>
+          <w:szCs w:val="56"/>
         </w:rPr>
         <w:t>Ad</w:t>
       </w:r>
       <w:r>
         <w:rPr>
           <w:rFonts w:ascii="Times New Roman" w:hAnsi="Times New Roman" w:cs="Times New Roman"/>
-          <w:sz w:val="32"/>
-          <w:szCs w:val="32"/>
+          <w:sz w:val="56"/>
+          <w:szCs w:val="56"/>
         </w:rPr>
         <w:t>d</w:t>
       </w:r>
       <w:r>
         <w:rPr>
           <w:rFonts w:ascii="Times New Roman" w:hAnsi="Times New Roman" w:cs="Times New Roman"/>
-          <w:sz w:val="32"/>
-          <w:szCs w:val="32"/>
+          <w:sz w:val="56"/>
+          <w:szCs w:val="56"/>
         </w:rPr>
         <w:t>ress</w:t>
       </w:r>
       <w:r>
         <w:rPr>
           <w:rFonts w:ascii="Times New Roman" w:hAnsi="Times New Roman" w:cs="Times New Roman"/>
-          <w:sz w:val="32"/>
-          <w:szCs w:val="32"/>
+          <w:sz w:val="56"/>
+          <w:szCs w:val="56"/>
         </w:rPr>
         <w:tab/>
       </w:r>
       <w:r>
         <w:rPr>
           <w:rFonts w:ascii="Times New Roman" w:hAnsi="Times New Roman" w:cs="Times New Roman"/>
-          <w:sz w:val="32"/>
-          <w:szCs w:val="32"/>
+          <w:sz w:val="56"/>
+          <w:szCs w:val="56"/>
+        </w:rPr>
+        <w:t>34 Loose Road, 60061 Gyr</w:t>
+      </w:r>
+    </w:p>
+    <w:p>
+      <w:pPr>
+        <w:rPr>
+          <w:rFonts w:ascii="Times New Roman" w:hAnsi="Times New Roman" w:cs="Times New Roman"/>
+          <w:sz w:val="56"/>
+          <w:szCs w:val="56"/>
+        </w:rPr>
+      </w:pPr>
+    </w:p>
+    <w:p>
+      <w:pPr>
+        <w:rPr>
+          <w:rFonts w:ascii="Times New Roman" w:hAnsi="Times New Roman" w:cs="Times New Roman"/>
+          <w:sz w:val="56"/>
+          <w:szCs w:val="56"/>
+        </w:rPr>
+      </w:pPr>
+      <w:r>
+        <w:rPr>
+          <w:rFonts w:ascii="Times New Roman" w:hAnsi="Times New Roman" w:cs="Times New Roman"/>
+          <w:sz w:val="56"/>
+          <w:szCs w:val="56"/>
+        </w:rPr>
+        <w:t xml:space="preserve">Tel. </w:t>
+      </w:r>
+      <w:r>
+        <w:rPr>
+          <w:rFonts w:ascii="Times New Roman" w:hAnsi="Times New Roman" w:cs="Times New Roman"/>
+          <w:sz w:val="56"/>
+          <w:szCs w:val="56"/>
         </w:rPr>
         <w:tab/>
-        <w:t xml:space="preserve">34 Loose Road, </w:t>
-      </w:r>
-      <w:r>
-        <w:rPr>
-          <w:rFonts w:ascii="Times New Roman" w:hAnsi="Times New Roman" w:cs="Times New Roman"/>
-          <w:sz w:val="32"/>
-          <w:szCs w:val="32"/>
-        </w:rPr>
-        <w:t>60061 Gyr</w:t>
-      </w:r>
-    </w:p>
-    <w:p>
-      <w:pPr>
-        <w:rPr>
-          <w:rFonts w:ascii="Times New Roman" w:hAnsi="Times New Roman" w:cs="Times New Roman"/>
-          <w:sz w:val="32"/>
-          <w:szCs w:val="32"/>
-        </w:rPr>
-      </w:pPr>
-    </w:p>
-    <w:p>
-      <w:pPr>
-        <w:rPr>
-          <w:rFonts w:ascii="Times New Roman" w:hAnsi="Times New Roman" w:cs="Times New Roman"/>
-          <w:sz w:val="32"/>
-          <w:szCs w:val="32"/>
-        </w:rPr>
-      </w:pPr>
-      <w:r>
-        <w:rPr>
-          <w:rFonts w:ascii="Times New Roman" w:hAnsi="Times New Roman" w:cs="Times New Roman"/>
-          <w:sz w:val="32"/>
-          <w:szCs w:val="32"/>
-        </w:rPr>
-        <w:t xml:space="preserve">Tel. </w:t>
-      </w:r>
-      <w:r>
-        <w:rPr>
-          <w:rFonts w:ascii="Times New Roman" w:hAnsi="Times New Roman" w:cs="Times New Roman"/>
-          <w:sz w:val="32"/>
-          <w:szCs w:val="32"/>
+      </w:r>
+      <w:r>
+        <w:rPr>
+          <w:rFonts w:ascii="Times New Roman" w:hAnsi="Times New Roman" w:cs="Times New Roman"/>
+          <w:sz w:val="56"/>
+          <w:szCs w:val="56"/>
         </w:rPr>
         <w:tab/>
       </w:r>
       <w:r>
         <w:rPr>
           <w:rFonts w:ascii="Times New Roman" w:hAnsi="Times New Roman" w:cs="Times New Roman"/>
-          <w:sz w:val="32"/>
-          <w:szCs w:val="32"/>
+          <w:sz w:val="56"/>
+          <w:szCs w:val="56"/>
         </w:rPr>
         <w:tab/>
+      </w:r>
+      <w:r>
+        <w:rPr>
+          <w:rFonts w:ascii="Times New Roman" w:hAnsi="Times New Roman" w:cs="Times New Roman"/>
+          <w:sz w:val="56"/>
+          <w:szCs w:val="56"/>
+        </w:rPr>
+        <w:tab/>
+      </w:r>
+      <w:r>
+        <w:rPr>
+          <w:rFonts w:ascii="Times New Roman" w:hAnsi="Times New Roman" w:cs="Times New Roman"/>
+          <w:sz w:val="56"/>
+          <w:szCs w:val="56"/>
+        </w:rPr>
         <w:t>+568289345</w:t>
       </w:r>
     </w:p>
@@ -239,50 +323,50 @@
       <w:pPr>
         <w:rPr>
           <w:rFonts w:ascii="Times New Roman" w:hAnsi="Times New Roman" w:cs="Times New Roman"/>
-          <w:sz w:val="32"/>
-          <w:szCs w:val="32"/>
-        </w:rPr>
-      </w:pPr>
-    </w:p>
-    <w:p>
-      <w:pPr>
-        <w:rPr>
-          <w:rFonts w:ascii="Times New Roman" w:hAnsi="Times New Roman" w:cs="Times New Roman"/>
-          <w:sz w:val="32"/>
-          <w:szCs w:val="32"/>
-        </w:rPr>
-      </w:pPr>
-      <w:r>
-        <w:rPr>
-          <w:rFonts w:ascii="Times New Roman" w:hAnsi="Times New Roman" w:cs="Times New Roman"/>
-          <w:sz w:val="32"/>
-          <w:szCs w:val="32"/>
+          <w:sz w:val="56"/>
+          <w:szCs w:val="56"/>
+        </w:rPr>
+      </w:pPr>
+    </w:p>
+    <w:p>
+      <w:pPr>
+        <w:rPr>
+          <w:rFonts w:ascii="Times New Roman" w:hAnsi="Times New Roman" w:cs="Times New Roman"/>
+          <w:sz w:val="56"/>
+          <w:szCs w:val="56"/>
+        </w:rPr>
+      </w:pPr>
+      <w:r>
+        <w:rPr>
+          <w:rFonts w:ascii="Times New Roman" w:hAnsi="Times New Roman" w:cs="Times New Roman"/>
+          <w:sz w:val="56"/>
+          <w:szCs w:val="56"/>
         </w:rPr>
         <w:t>Email</w:t>
       </w:r>
       <w:r>
         <w:rPr>
           <w:rFonts w:ascii="Times New Roman" w:hAnsi="Times New Roman" w:cs="Times New Roman"/>
-          <w:sz w:val="32"/>
-          <w:szCs w:val="32"/>
+          <w:sz w:val="56"/>
+          <w:szCs w:val="56"/>
         </w:rPr>
         <w:tab/>
       </w:r>
       <w:r>
         <w:rPr>
           <w:rFonts w:ascii="Times New Roman" w:hAnsi="Times New Roman" w:cs="Times New Roman"/>
-          <w:sz w:val="32"/>
-          <w:szCs w:val="32"/>
+          <w:sz w:val="56"/>
+          <w:szCs w:val="56"/>
         </w:rPr>
         <w:tab/>
       </w:r>
       <w:hyperlink r:id="rId5" w:history="1">
         <w:r>
           <w:rPr>
-            <w:rStyle w:val="Collegamentoipertestuale"/>
+            <w:rStyle w:val="Hyperlink"/>
             <w:rFonts w:ascii="Times New Roman" w:hAnsi="Times New Roman" w:cs="Times New Roman"/>
-            <w:sz w:val="32"/>
-            <w:szCs w:val="32"/>
+            <w:sz w:val="56"/>
+            <w:szCs w:val="56"/>
           </w:rPr>
           <w:t>johanssonkatarina@gmail.com</w:t>
         </w:r>
@@ -292,17 +376,44 @@
       <w:pPr>
         <w:rPr>
           <w:rFonts w:ascii="Times New Roman" w:hAnsi="Times New Roman" w:cs="Times New Roman"/>
-          <w:sz w:val="32"/>
-          <w:szCs w:val="32"/>
-        </w:rPr>
-      </w:pPr>
-    </w:p>
-    <w:p>
-      <w:pPr>
-        <w:rPr>
-          <w:rFonts w:ascii="Times New Roman" w:hAnsi="Times New Roman" w:cs="Times New Roman"/>
-          <w:sz w:val="32"/>
-          <w:szCs w:val="32"/>
+          <w:sz w:val="56"/>
+          <w:szCs w:val="56"/>
+        </w:rPr>
+      </w:pPr>
+    </w:p>
+    <w:p>
+      <w:pPr>
+        <w:rPr>
+          <w:rFonts w:ascii="Times New Roman" w:hAnsi="Times New Roman" w:cs="Times New Roman"/>
+          <w:sz w:val="56"/>
+          <w:szCs w:val="56"/>
+        </w:rPr>
+      </w:pPr>
+    </w:p>
+    <w:p>
+      <w:pPr>
+        <w:rPr>
+          <w:rFonts w:ascii="Times New Roman" w:hAnsi="Times New Roman" w:cs="Times New Roman"/>
+          <w:sz w:val="56"/>
+          <w:szCs w:val="56"/>
+        </w:rPr>
+      </w:pPr>
+    </w:p>
+    <w:p>
+      <w:pPr>
+        <w:rPr>
+          <w:rFonts w:ascii="Times New Roman" w:hAnsi="Times New Roman" w:cs="Times New Roman"/>
+          <w:sz w:val="56"/>
+          <w:szCs w:val="56"/>
+        </w:rPr>
+      </w:pPr>
+    </w:p>
+    <w:p>
+      <w:pPr>
+        <w:rPr>
+          <w:rFonts w:ascii="Times New Roman" w:hAnsi="Times New Roman" w:cs="Times New Roman"/>
+          <w:sz w:val="56"/>
+          <w:szCs w:val="56"/>
         </w:rPr>
       </w:pPr>
     </w:p>
@@ -311,16 +422,16 @@
         <w:spacing w:line="360" w:lineRule="auto"/>
         <w:rPr>
           <w:rFonts w:ascii="Times New Roman" w:hAnsi="Times New Roman" w:cs="Times New Roman"/>
-          <w:sz w:val="36"/>
-          <w:szCs w:val="36"/>
-          <w:lang w:val="en-US"/>
-        </w:rPr>
-      </w:pPr>
-      <w:r>
-        <w:rPr>
-          <w:rFonts w:ascii="Times New Roman" w:hAnsi="Times New Roman" w:cs="Times New Roman"/>
-          <w:sz w:val="36"/>
-          <w:szCs w:val="36"/>
+          <w:sz w:val="72"/>
+          <w:szCs w:val="72"/>
+          <w:lang w:val="en-US"/>
+        </w:rPr>
+      </w:pPr>
+      <w:r>
+        <w:rPr>
+          <w:rFonts w:ascii="Times New Roman" w:hAnsi="Times New Roman" w:cs="Times New Roman"/>
+          <w:sz w:val="72"/>
+          <w:szCs w:val="72"/>
           <w:lang w:val="en-US"/>
         </w:rPr>
         <w:t>Education</w:t>
@@ -331,16 +442,16 @@
         <w:spacing w:line="360" w:lineRule="auto"/>
         <w:rPr>
           <w:rFonts w:ascii="Times New Roman" w:hAnsi="Times New Roman" w:cs="Times New Roman"/>
-          <w:sz w:val="32"/>
-          <w:szCs w:val="32"/>
-          <w:lang w:val="en-US"/>
-        </w:rPr>
-      </w:pPr>
-      <w:r>
-        <w:rPr>
-          <w:rFonts w:ascii="Times New Roman" w:hAnsi="Times New Roman" w:cs="Times New Roman"/>
-          <w:sz w:val="32"/>
-          <w:szCs w:val="32"/>
+          <w:sz w:val="56"/>
+          <w:szCs w:val="56"/>
+          <w:lang w:val="en-US"/>
+        </w:rPr>
+      </w:pPr>
+      <w:r>
+        <w:rPr>
+          <w:rFonts w:ascii="Times New Roman" w:hAnsi="Times New Roman" w:cs="Times New Roman"/>
+          <w:sz w:val="56"/>
+          <w:szCs w:val="56"/>
           <w:lang w:val="en-US"/>
         </w:rPr>
         <w:t>PhD</w:t>
@@ -348,20 +459,29 @@
       <w:r>
         <w:rPr>
           <w:rFonts w:ascii="Times New Roman" w:hAnsi="Times New Roman" w:cs="Times New Roman"/>
-          <w:sz w:val="32"/>
-          <w:szCs w:val="32"/>
-          <w:lang w:val="en-US"/>
-        </w:rPr>
-        <w:t xml:space="preserve"> in applied physics from </w:t>
-      </w:r>
-      <w:r>
-        <w:rPr>
-          <w:rFonts w:ascii="Times New Roman" w:hAnsi="Times New Roman" w:cs="Times New Roman"/>
-          <w:sz w:val="32"/>
-          <w:szCs w:val="32"/>
-          <w:lang w:val="en-US"/>
-        </w:rPr>
-        <w:t>MIT (Massachusetts Institute of Technology)</w:t>
+          <w:sz w:val="56"/>
+          <w:szCs w:val="56"/>
+          <w:lang w:val="en-US"/>
+        </w:rPr>
+        <w:t xml:space="preserve"> in applied </w:t>
+      </w:r>
+      <w:r>
+        <w:rPr>
+          <w:rFonts w:ascii="Times New Roman" w:hAnsi="Times New Roman" w:cs="Times New Roman"/>
+          <w:sz w:val="56"/>
+          <w:szCs w:val="56"/>
+          <w:lang w:val="en-US"/>
+        </w:rPr>
+        <w:t>P</w:t>
+      </w:r>
+      <w:r>
+        <w:rPr>
+          <w:rFonts w:ascii="Times New Roman" w:hAnsi="Times New Roman" w:cs="Times New Roman"/>
+          <w:sz w:val="56"/>
+          <w:szCs w:val="56"/>
+          <w:lang w:val="en-US"/>
+        </w:rPr>
+        <w:t>hysics from MIT (Massachusetts Institute of Technology)</w:t>
       </w:r>
     </w:p>
     <w:p>
@@ -369,19 +489,37 @@
         <w:spacing w:line="360" w:lineRule="auto"/>
         <w:rPr>
           <w:rFonts w:ascii="Times New Roman" w:hAnsi="Times New Roman" w:cs="Times New Roman"/>
-          <w:sz w:val="32"/>
-          <w:szCs w:val="32"/>
-          <w:lang w:val="en-US"/>
-        </w:rPr>
-      </w:pPr>
-      <w:r>
-        <w:rPr>
-          <w:rFonts w:ascii="Times New Roman" w:hAnsi="Times New Roman" w:cs="Times New Roman"/>
-          <w:sz w:val="32"/>
-          <w:szCs w:val="32"/>
-          <w:lang w:val="en-US"/>
-        </w:rPr>
-        <w:t>Master’s Degree in applied physics from ETH Zürich</w:t>
+          <w:sz w:val="56"/>
+          <w:szCs w:val="56"/>
+          <w:lang w:val="en-US"/>
+        </w:rPr>
+      </w:pPr>
+      <w:r>
+        <w:rPr>
+          <w:rFonts w:ascii="Times New Roman" w:hAnsi="Times New Roman" w:cs="Times New Roman"/>
+          <w:sz w:val="56"/>
+          <w:szCs w:val="56"/>
+          <w:lang w:val="en-US"/>
+        </w:rPr>
+        <w:t xml:space="preserve">Master’s Degree in applied </w:t>
+      </w:r>
+      <w:r>
+        <w:rPr>
+          <w:rFonts w:ascii="Times New Roman" w:hAnsi="Times New Roman" w:cs="Times New Roman"/>
+          <w:sz w:val="56"/>
+          <w:szCs w:val="56"/>
+          <w:lang w:val="en-US"/>
+        </w:rPr>
+        <w:t>P</w:t>
+      </w:r>
+      <w:r>
+        <w:rPr>
+          <w:rFonts w:ascii="Times New Roman" w:hAnsi="Times New Roman" w:cs="Times New Roman"/>
+          <w:sz w:val="56"/>
+          <w:szCs w:val="56"/>
+          <w:lang w:val="en-US"/>
+        </w:rPr>
+        <w:t>hysics from ETH Zürich</w:t>
       </w:r>
     </w:p>
     <w:p>
@@ -389,27 +527,45 @@
         <w:spacing w:line="360" w:lineRule="auto"/>
         <w:rPr>
           <w:rFonts w:ascii="Times New Roman" w:hAnsi="Times New Roman" w:cs="Times New Roman"/>
-          <w:sz w:val="32"/>
-          <w:szCs w:val="32"/>
-          <w:lang w:val="en-US"/>
-        </w:rPr>
-      </w:pPr>
-      <w:r>
-        <w:rPr>
-          <w:rFonts w:ascii="Times New Roman" w:hAnsi="Times New Roman" w:cs="Times New Roman"/>
-          <w:sz w:val="32"/>
-          <w:szCs w:val="32"/>
-          <w:lang w:val="en-US"/>
-        </w:rPr>
-        <w:t>Bachelor’s Degree in physics from KTH Royal Institute of Technology in Stockholm</w:t>
-      </w:r>
-    </w:p>
-    <w:p>
-      <w:pPr>
-        <w:rPr>
-          <w:rFonts w:ascii="Times New Roman" w:hAnsi="Times New Roman" w:cs="Times New Roman"/>
-          <w:sz w:val="32"/>
-          <w:szCs w:val="32"/>
+          <w:sz w:val="56"/>
+          <w:szCs w:val="56"/>
+          <w:lang w:val="en-US"/>
+        </w:rPr>
+      </w:pPr>
+      <w:r>
+        <w:rPr>
+          <w:rFonts w:ascii="Times New Roman" w:hAnsi="Times New Roman" w:cs="Times New Roman"/>
+          <w:sz w:val="56"/>
+          <w:szCs w:val="56"/>
+          <w:lang w:val="en-US"/>
+        </w:rPr>
+        <w:t xml:space="preserve">Bachelor’s Degree in </w:t>
+      </w:r>
+      <w:r>
+        <w:rPr>
+          <w:rFonts w:ascii="Times New Roman" w:hAnsi="Times New Roman" w:cs="Times New Roman"/>
+          <w:sz w:val="56"/>
+          <w:szCs w:val="56"/>
+          <w:lang w:val="en-US"/>
+        </w:rPr>
+        <w:t>P</w:t>
+      </w:r>
+      <w:r>
+        <w:rPr>
+          <w:rFonts w:ascii="Times New Roman" w:hAnsi="Times New Roman" w:cs="Times New Roman"/>
+          <w:sz w:val="56"/>
+          <w:szCs w:val="56"/>
+          <w:lang w:val="en-US"/>
+        </w:rPr>
+        <w:t>hysics from KTH Royal Institute of Technology in Stockholm</w:t>
+      </w:r>
+    </w:p>
+    <w:p>
+      <w:pPr>
+        <w:rPr>
+          <w:rFonts w:ascii="Times New Roman" w:hAnsi="Times New Roman" w:cs="Times New Roman"/>
+          <w:sz w:val="56"/>
+          <w:szCs w:val="56"/>
           <w:lang w:val="en-US"/>
         </w:rPr>
       </w:pPr>
@@ -419,16 +575,16 @@
         <w:spacing w:line="360" w:lineRule="auto"/>
         <w:rPr>
           <w:rFonts w:ascii="Times New Roman" w:hAnsi="Times New Roman" w:cs="Times New Roman"/>
-          <w:sz w:val="36"/>
-          <w:szCs w:val="36"/>
-          <w:lang w:val="en-US"/>
-        </w:rPr>
-      </w:pPr>
-      <w:r>
-        <w:rPr>
-          <w:rFonts w:ascii="Times New Roman" w:hAnsi="Times New Roman" w:cs="Times New Roman"/>
-          <w:sz w:val="36"/>
-          <w:szCs w:val="36"/>
+          <w:sz w:val="72"/>
+          <w:szCs w:val="72"/>
+          <w:lang w:val="en-US"/>
+        </w:rPr>
+      </w:pPr>
+      <w:r>
+        <w:rPr>
+          <w:rFonts w:ascii="Times New Roman" w:hAnsi="Times New Roman" w:cs="Times New Roman"/>
+          <w:sz w:val="72"/>
+          <w:szCs w:val="72"/>
           <w:lang w:val="en-US"/>
         </w:rPr>
         <w:t>Working Experience</w:t>
@@ -439,34 +595,25 @@
         <w:spacing w:line="360" w:lineRule="auto"/>
         <w:rPr>
           <w:rFonts w:ascii="Times New Roman" w:hAnsi="Times New Roman" w:cs="Times New Roman"/>
-          <w:sz w:val="32"/>
-          <w:szCs w:val="32"/>
-          <w:lang w:val="en-US"/>
-        </w:rPr>
-      </w:pPr>
-      <w:r>
-        <w:rPr>
-          <w:rFonts w:ascii="Times New Roman" w:hAnsi="Times New Roman" w:cs="Times New Roman"/>
-          <w:sz w:val="32"/>
-          <w:szCs w:val="32"/>
-          <w:lang w:val="en-US"/>
-        </w:rPr>
-        <w:t>2018</w:t>
-      </w:r>
-      <w:r>
-        <w:rPr>
-          <w:rFonts w:ascii="Times New Roman" w:hAnsi="Times New Roman" w:cs="Times New Roman"/>
-          <w:sz w:val="32"/>
-          <w:szCs w:val="32"/>
-          <w:lang w:val="en-US"/>
-        </w:rPr>
-        <w:t xml:space="preserve"> – 2022</w:t>
-      </w:r>
-      <w:r>
-        <w:rPr>
-          <w:rFonts w:ascii="Times New Roman" w:hAnsi="Times New Roman" w:cs="Times New Roman"/>
-          <w:sz w:val="32"/>
-          <w:szCs w:val="32"/>
+          <w:sz w:val="56"/>
+          <w:szCs w:val="56"/>
+          <w:lang w:val="en-US"/>
+        </w:rPr>
+      </w:pPr>
+      <w:r>
+        <w:rPr>
+          <w:rFonts w:ascii="Times New Roman" w:hAnsi="Times New Roman" w:cs="Times New Roman"/>
+          <w:sz w:val="56"/>
+          <w:szCs w:val="56"/>
+          <w:lang w:val="en-US"/>
+        </w:rPr>
+        <w:t>2018 – 2022</w:t>
+      </w:r>
+      <w:r>
+        <w:rPr>
+          <w:rFonts w:ascii="Times New Roman" w:hAnsi="Times New Roman" w:cs="Times New Roman"/>
+          <w:sz w:val="56"/>
+          <w:szCs w:val="56"/>
           <w:lang w:val="en-US"/>
         </w:rPr>
         <w:tab/>
@@ -474,8 +621,8 @@
       <w:r>
         <w:rPr>
           <w:rFonts w:ascii="Times New Roman" w:hAnsi="Times New Roman" w:cs="Times New Roman"/>
-          <w:sz w:val="32"/>
-          <w:szCs w:val="32"/>
+          <w:sz w:val="56"/>
+          <w:szCs w:val="56"/>
           <w:lang w:val="en-US"/>
         </w:rPr>
         <w:tab/>
@@ -487,16 +634,16 @@
         <w:spacing w:line="360" w:lineRule="auto"/>
         <w:rPr>
           <w:rFonts w:ascii="Times New Roman" w:hAnsi="Times New Roman" w:cs="Times New Roman"/>
-          <w:sz w:val="32"/>
-          <w:szCs w:val="32"/>
-          <w:lang w:val="en-US"/>
-        </w:rPr>
-      </w:pPr>
-      <w:r>
-        <w:rPr>
-          <w:rFonts w:ascii="Times New Roman" w:hAnsi="Times New Roman" w:cs="Times New Roman"/>
-          <w:sz w:val="32"/>
-          <w:szCs w:val="32"/>
+          <w:sz w:val="56"/>
+          <w:szCs w:val="56"/>
+          <w:lang w:val="en-US"/>
+        </w:rPr>
+      </w:pPr>
+      <w:r>
+        <w:rPr>
+          <w:rFonts w:ascii="Times New Roman" w:hAnsi="Times New Roman" w:cs="Times New Roman"/>
+          <w:sz w:val="56"/>
+          <w:szCs w:val="56"/>
           <w:lang w:val="en-US"/>
         </w:rPr>
         <w:t>2016 – 2018</w:t>
@@ -504,8 +651,8 @@
       <w:r>
         <w:rPr>
           <w:rFonts w:ascii="Times New Roman" w:hAnsi="Times New Roman" w:cs="Times New Roman"/>
-          <w:sz w:val="32"/>
-          <w:szCs w:val="32"/>
+          <w:sz w:val="56"/>
+          <w:szCs w:val="56"/>
           <w:lang w:val="en-US"/>
         </w:rPr>
         <w:tab/>
@@ -513,8 +660,8 @@
       <w:r>
         <w:rPr>
           <w:rFonts w:ascii="Times New Roman" w:hAnsi="Times New Roman" w:cs="Times New Roman"/>
-          <w:sz w:val="32"/>
-          <w:szCs w:val="32"/>
+          <w:sz w:val="56"/>
+          <w:szCs w:val="56"/>
           <w:lang w:val="en-US"/>
         </w:rPr>
         <w:tab/>
@@ -526,8 +673,8 @@
         <w:spacing w:line="360" w:lineRule="auto"/>
         <w:rPr>
           <w:rFonts w:ascii="Times New Roman" w:hAnsi="Times New Roman" w:cs="Times New Roman"/>
-          <w:sz w:val="32"/>
-          <w:szCs w:val="32"/>
+          <w:sz w:val="56"/>
+          <w:szCs w:val="56"/>
           <w:lang w:val="en-US"/>
         </w:rPr>
       </w:pPr>
@@ -537,18 +684,19 @@
         <w:spacing w:line="360" w:lineRule="auto"/>
         <w:rPr>
           <w:rFonts w:ascii="Times New Roman" w:hAnsi="Times New Roman" w:cs="Times New Roman"/>
-          <w:sz w:val="36"/>
-          <w:szCs w:val="36"/>
-          <w:lang w:val="en-US"/>
-        </w:rPr>
-      </w:pPr>
-      <w:r>
-        <w:rPr>
-          <w:rFonts w:ascii="Times New Roman" w:hAnsi="Times New Roman" w:cs="Times New Roman"/>
-          <w:sz w:val="36"/>
-          <w:szCs w:val="36"/>
-          <w:lang w:val="en-US"/>
-        </w:rPr>
+          <w:sz w:val="72"/>
+          <w:szCs w:val="72"/>
+          <w:lang w:val="en-US"/>
+        </w:rPr>
+      </w:pPr>
+      <w:r>
+        <w:rPr>
+          <w:rFonts w:ascii="Times New Roman" w:hAnsi="Times New Roman" w:cs="Times New Roman"/>
+          <w:sz w:val="72"/>
+          <w:szCs w:val="72"/>
+          <w:lang w:val="en-US"/>
+        </w:rPr>
+        <w:lastRenderedPageBreak/>
         <w:t>Letter of motivation</w:t>
       </w:r>
     </w:p>
@@ -557,45 +705,171 @@
         <w:spacing w:line="360" w:lineRule="auto"/>
         <w:rPr>
           <w:rFonts w:ascii="Times New Roman" w:hAnsi="Times New Roman" w:cs="Times New Roman"/>
-          <w:sz w:val="32"/>
-          <w:szCs w:val="32"/>
-          <w:lang w:val="en-US"/>
-        </w:rPr>
-      </w:pPr>
-      <w:r>
-        <w:rPr>
-          <w:rFonts w:ascii="Times New Roman" w:hAnsi="Times New Roman" w:cs="Times New Roman"/>
-          <w:sz w:val="32"/>
-          <w:szCs w:val="32"/>
-          <w:lang w:val="en-US"/>
-        </w:rPr>
-        <w:t>“…my passion for teaching is boundless. During my years as an assistant, I have found that patience and respect create the most productive environments. I cannot wait to apply what I have learned in the past to teaching children and explore together the world around us through science….”</w:t>
-      </w:r>
-    </w:p>
-    <w:p>
-      <w:pPr>
-        <w:rPr>
-          <w:rFonts w:ascii="Times New Roman" w:hAnsi="Times New Roman" w:cs="Times New Roman"/>
-          <w:sz w:val="32"/>
-          <w:szCs w:val="32"/>
-          <w:lang w:val="en-US"/>
-        </w:rPr>
-      </w:pPr>
-    </w:p>
-    <w:p>
-      <w:pPr>
-        <w:rPr>
-          <w:rFonts w:ascii="Times New Roman" w:hAnsi="Times New Roman" w:cs="Times New Roman"/>
-          <w:sz w:val="32"/>
-          <w:szCs w:val="32"/>
-          <w:lang w:val="en-US"/>
-        </w:rPr>
-      </w:pPr>
-      <w:r>
-        <w:rPr>
-          <w:rFonts w:ascii="Times New Roman" w:hAnsi="Times New Roman" w:cs="Times New Roman"/>
-          <w:sz w:val="32"/>
-          <w:szCs w:val="32"/>
+          <w:sz w:val="56"/>
+          <w:szCs w:val="56"/>
+          <w:lang w:val="en-US"/>
+        </w:rPr>
+      </w:pPr>
+      <w:r>
+        <w:rPr>
+          <w:rFonts w:ascii="Times New Roman" w:hAnsi="Times New Roman" w:cs="Times New Roman"/>
+          <w:sz w:val="56"/>
+          <w:szCs w:val="56"/>
+          <w:lang w:val="en-US"/>
+        </w:rPr>
+        <w:t xml:space="preserve">“…my passion for teaching is boundless. During my years as an assistant, I have found that patience and respect create the most productive </w:t>
+      </w:r>
+      <w:r>
+        <w:rPr>
+          <w:rFonts w:ascii="Times New Roman" w:hAnsi="Times New Roman" w:cs="Times New Roman"/>
+          <w:sz w:val="56"/>
+          <w:szCs w:val="56"/>
+          <w:lang w:val="en-US"/>
+        </w:rPr>
+        <w:t xml:space="preserve">learning </w:t>
+      </w:r>
+      <w:r>
+        <w:rPr>
+          <w:rFonts w:ascii="Times New Roman" w:hAnsi="Times New Roman" w:cs="Times New Roman"/>
+          <w:sz w:val="56"/>
+          <w:szCs w:val="56"/>
+          <w:lang w:val="en-US"/>
+        </w:rPr>
+        <w:t xml:space="preserve">environments. I cannot wait to apply </w:t>
+      </w:r>
+      <w:r>
+        <w:rPr>
+          <w:rFonts w:ascii="Times New Roman" w:hAnsi="Times New Roman" w:cs="Times New Roman"/>
+          <w:sz w:val="56"/>
+          <w:szCs w:val="56"/>
+          <w:lang w:val="en-US"/>
+        </w:rPr>
+        <w:t>my teaching experience</w:t>
+      </w:r>
+      <w:r>
+        <w:rPr>
+          <w:rFonts w:ascii="Times New Roman" w:hAnsi="Times New Roman" w:cs="Times New Roman"/>
+          <w:sz w:val="56"/>
+          <w:szCs w:val="56"/>
+          <w:lang w:val="en-US"/>
+        </w:rPr>
+        <w:t xml:space="preserve"> to </w:t>
+      </w:r>
+      <w:r>
+        <w:rPr>
+          <w:rFonts w:ascii="Times New Roman" w:hAnsi="Times New Roman" w:cs="Times New Roman"/>
+          <w:sz w:val="56"/>
+          <w:szCs w:val="56"/>
+          <w:lang w:val="en-US"/>
+        </w:rPr>
+        <w:t>guiding</w:t>
+      </w:r>
+      <w:r>
+        <w:rPr>
+          <w:rFonts w:ascii="Times New Roman" w:hAnsi="Times New Roman" w:cs="Times New Roman"/>
+          <w:sz w:val="56"/>
+          <w:szCs w:val="56"/>
+          <w:lang w:val="en-US"/>
+        </w:rPr>
+        <w:t xml:space="preserve"> children </w:t>
+      </w:r>
+      <w:r>
+        <w:rPr>
+          <w:rFonts w:ascii="Times New Roman" w:hAnsi="Times New Roman" w:cs="Times New Roman"/>
+          <w:sz w:val="56"/>
+          <w:szCs w:val="56"/>
+          <w:lang w:val="en-US"/>
+        </w:rPr>
+        <w:t>in</w:t>
+      </w:r>
+      <w:r>
+        <w:rPr>
+          <w:rFonts w:ascii="Times New Roman" w:hAnsi="Times New Roman" w:cs="Times New Roman"/>
+          <w:sz w:val="56"/>
+          <w:szCs w:val="56"/>
+          <w:lang w:val="en-US"/>
+        </w:rPr>
+        <w:t xml:space="preserve"> explor</w:t>
+      </w:r>
+      <w:r>
+        <w:rPr>
+          <w:rFonts w:ascii="Times New Roman" w:hAnsi="Times New Roman" w:cs="Times New Roman"/>
+          <w:sz w:val="56"/>
+          <w:szCs w:val="56"/>
+          <w:lang w:val="en-US"/>
+        </w:rPr>
+        <w:t>ing</w:t>
+      </w:r>
+      <w:r>
+        <w:rPr>
+          <w:rFonts w:ascii="Times New Roman" w:hAnsi="Times New Roman" w:cs="Times New Roman"/>
+          <w:sz w:val="56"/>
+          <w:szCs w:val="56"/>
+          <w:lang w:val="en-US"/>
+        </w:rPr>
+        <w:t xml:space="preserve"> the</w:t>
+      </w:r>
+      <w:r>
+        <w:rPr>
+          <w:rFonts w:ascii="Times New Roman" w:hAnsi="Times New Roman" w:cs="Times New Roman"/>
+          <w:sz w:val="56"/>
+          <w:szCs w:val="56"/>
+          <w:lang w:val="en-US"/>
+        </w:rPr>
+        <w:t xml:space="preserve"> wonders</w:t>
+      </w:r>
+      <w:r>
+        <w:rPr>
+          <w:rFonts w:ascii="Times New Roman" w:hAnsi="Times New Roman" w:cs="Times New Roman"/>
+          <w:sz w:val="56"/>
+          <w:szCs w:val="56"/>
+          <w:lang w:val="en-US"/>
+        </w:rPr>
+        <w:t xml:space="preserve"> </w:t>
+      </w:r>
+      <w:r>
+        <w:rPr>
+          <w:rFonts w:ascii="Times New Roman" w:hAnsi="Times New Roman" w:cs="Times New Roman"/>
+          <w:sz w:val="56"/>
+          <w:szCs w:val="56"/>
+          <w:lang w:val="en-US"/>
+        </w:rPr>
+        <w:t xml:space="preserve">of the </w:t>
+      </w:r>
+      <w:r>
+        <w:rPr>
+          <w:rFonts w:ascii="Times New Roman" w:hAnsi="Times New Roman" w:cs="Times New Roman"/>
+          <w:sz w:val="56"/>
+          <w:szCs w:val="56"/>
+          <w:lang w:val="en-US"/>
+        </w:rPr>
+        <w:t>world around us through science….”</w:t>
+      </w:r>
+    </w:p>
+    <w:p>
+      <w:pPr>
+        <w:rPr>
+          <w:rFonts w:ascii="Times New Roman" w:hAnsi="Times New Roman" w:cs="Times New Roman"/>
+          <w:sz w:val="56"/>
+          <w:szCs w:val="56"/>
+          <w:lang w:val="en-US"/>
+        </w:rPr>
+      </w:pPr>
+    </w:p>
+    <w:p>
+      <w:pPr>
+        <w:rPr>
+          <w:rFonts w:ascii="Times New Roman" w:hAnsi="Times New Roman" w:cs="Times New Roman"/>
+          <w:sz w:val="56"/>
+          <w:szCs w:val="56"/>
+          <w:lang w:val="en-US"/>
+        </w:rPr>
+      </w:pPr>
+      <w:r>
+        <w:rPr>
+          <w:rFonts w:ascii="Times New Roman" w:hAnsi="Times New Roman" w:cs="Times New Roman"/>
+          <w:sz w:val="56"/>
+          <w:szCs w:val="56"/>
           <w:lang w:val="en-US"/>
         </w:rPr>
         <w:t>Hobbies: eco-feminist activism, running, rock climbing</w:t>
@@ -1002,17 +1276,17 @@
     <w:lsdException w:name="Unresolved Mention" w:semiHidden="1" w:unhideWhenUsed="1"/>
     <w:lsdException w:name="Smart Link" w:semiHidden="1" w:unhideWhenUsed="1"/>
   </w:latentStyles>
-  <w:style w:type="paragraph" w:default="1" w:styleId="Normale">
+  <w:style w:type="paragraph" w:default="1" w:styleId="Normal">
     <w:name w:val="Normal"/>
     <w:qFormat/>
   </w:style>
-  <w:style w:type="character" w:default="1" w:styleId="Carpredefinitoparagrafo">
+  <w:style w:type="character" w:default="1" w:styleId="DefaultParagraphFont">
     <w:name w:val="Default Paragraph Font"/>
     <w:uiPriority w:val="1"/>
     <w:semiHidden/>
     <w:unhideWhenUsed/>
   </w:style>
-  <w:style w:type="table" w:default="1" w:styleId="Tabellanormale">
+  <w:style w:type="table" w:default="1" w:styleId="TableNormal">
     <w:name w:val="Normal Table"/>
     <w:uiPriority w:val="99"/>
     <w:semiHidden/>
@@ -1027,7 +1301,7 @@
       </w:tblCellMar>
     </w:tblPr>
   </w:style>
-  <w:style w:type="numbering" w:default="1" w:styleId="Nessunelenco">
+  <w:style w:type="numbering" w:default="1" w:styleId="NoList">
     <w:name w:val="No List"/>
     <w:uiPriority w:val="99"/>
     <w:semiHidden/>
@@ -1035,7 +1309,7 @@
   </w:style>
   <w:style w:type="paragraph" w:customStyle="1" w:styleId="Stile1">
     <w:name w:val="Stile1"/>
-    <w:basedOn w:val="Normale"/>
+    <w:basedOn w:val="Normal"/>
     <w:qFormat/>
     <w:rsid w:val="00E25A7B"/>
     <w:pPr>
@@ -1047,9 +1321,9 @@
       <w:lang w:val="fr-CH"/>
     </w:rPr>
   </w:style>
-  <w:style w:type="character" w:styleId="Collegamentoipertestuale">
+  <w:style w:type="character" w:styleId="Hyperlink">
     <w:name w:val="Hyperlink"/>
-    <w:basedOn w:val="Carpredefinitoparagrafo"/>
+    <w:basedOn w:val="DefaultParagraphFont"/>
     <w:uiPriority w:val="99"/>
     <w:unhideWhenUsed/>
     <w:rsid w:val="00AD7BC7"/>
@@ -1058,9 +1332,9 @@
       <w:u w:val="single"/>
     </w:rPr>
   </w:style>
-  <w:style w:type="character" w:styleId="Menzionenonrisolta">
+  <w:style w:type="character" w:styleId="UnresolvedMention">
     <w:name w:val="Unresolved Mention"/>
-    <w:basedOn w:val="Carpredefinitoparagrafo"/>
+    <w:basedOn w:val="DefaultParagraphFont"/>
     <w:uiPriority w:val="99"/>
     <w:semiHidden/>
     <w:unhideWhenUsed/>
